--- a/问题汇总/css.docx
+++ b/问题汇总/css.docx
@@ -1544,27 +1544,204 @@
           <w:shd w:val="clear" w:color="auto" w:fill="FFFFFF"/>
         </w:rPr>
       </w:pPr>
+    </w:p>
+    <w:p>
+      <w:pPr>
+        <w:numPr>
+          <w:ilvl w:val="0"/>
+          <w:numId w:val="2"/>
+        </w:numPr>
+        <w:spacing w:after="0" w:line="220" w:lineRule="atLeast"/>
+        <w:rPr>
+          <w:rFonts w:hint="eastAsia" w:ascii="微软雅黑" w:hAnsi="微软雅黑"/>
+          <w:color w:val="333333"/>
+          <w:shd w:val="clear" w:color="auto" w:fill="FFFFFF"/>
+          <w:lang w:val="en-US" w:eastAsia="zh-CN"/>
+        </w:rPr>
+      </w:pPr>
+      <w:r>
+        <w:rPr>
+          <w:rFonts w:hint="eastAsia" w:ascii="微软雅黑" w:hAnsi="微软雅黑"/>
+          <w:color w:val="333333"/>
+          <w:shd w:val="clear" w:color="auto" w:fill="FFFFFF"/>
+          <w:lang w:val="en-US" w:eastAsia="zh-CN"/>
+        </w:rPr>
+        <w:t>鼠标经过显示文字     只需给需要的元素添加title属性即可</w:t>
+      </w:r>
+    </w:p>
+    <w:p>
+      <w:pPr>
+        <w:numPr>
+          <w:ilvl w:val="0"/>
+          <w:numId w:val="2"/>
+        </w:numPr>
+        <w:spacing w:after="0" w:line="220" w:lineRule="atLeast"/>
+        <w:rPr>
+          <w:rFonts w:hint="eastAsia" w:ascii="微软雅黑" w:hAnsi="微软雅黑"/>
+          <w:color w:val="333333"/>
+          <w:shd w:val="clear" w:color="auto" w:fill="FFFFFF"/>
+          <w:lang w:val="en-US" w:eastAsia="zh-CN"/>
+        </w:rPr>
+      </w:pPr>
+      <w:r>
+        <w:rPr>
+          <w:rFonts w:hint="eastAsia" w:ascii="微软雅黑" w:hAnsi="微软雅黑"/>
+          <w:color w:val="333333"/>
+          <w:shd w:val="clear" w:color="auto" w:fill="FFFFFF"/>
+          <w:lang w:val="en-US" w:eastAsia="zh-CN"/>
+        </w:rPr>
+        <w:t>解决input【type=file】 鼠标经过时显示‘为选择任何文件’消失问题</w:t>
+      </w:r>
+    </w:p>
+    <w:p>
+      <w:pPr>
+        <w:numPr>
+          <w:numId w:val="0"/>
+        </w:numPr>
+        <w:spacing w:after="0" w:line="220" w:lineRule="atLeast"/>
+        <w:rPr>
+          <w:rFonts w:hint="eastAsia" w:ascii="微软雅黑" w:hAnsi="微软雅黑"/>
+          <w:color w:val="333333"/>
+          <w:shd w:val="clear" w:color="auto" w:fill="FFFFFF"/>
+          <w:lang w:val="en-US" w:eastAsia="zh-CN"/>
+        </w:rPr>
+      </w:pPr>
+      <w:r>
+        <w:rPr>
+          <w:rFonts w:hint="eastAsia" w:ascii="微软雅黑" w:hAnsi="微软雅黑"/>
+          <w:color w:val="333333"/>
+          <w:shd w:val="clear" w:color="auto" w:fill="FFFFFF"/>
+          <w:lang w:val="en-US" w:eastAsia="zh-CN"/>
+        </w:rPr>
+        <w:t xml:space="preserve">        在windows下通过title=‘  ’ 中间加空格 可以将该文字消失   不过在mac下会显示 空格  解决该问题方法</w:t>
+      </w:r>
+    </w:p>
+    <w:p>
+      <w:pPr>
+        <w:numPr>
+          <w:numId w:val="0"/>
+        </w:numPr>
+        <w:spacing w:after="0" w:line="220" w:lineRule="atLeast"/>
+        <w:rPr>
+          <w:rFonts w:hint="eastAsia" w:ascii="微软雅黑" w:hAnsi="微软雅黑"/>
+          <w:color w:val="333333"/>
+          <w:shd w:val="clear" w:color="auto" w:fill="FFFFFF"/>
+          <w:lang w:val="en-US" w:eastAsia="zh-CN"/>
+        </w:rPr>
+      </w:pPr>
+      <w:r>
+        <w:rPr>
+          <w:rFonts w:hint="eastAsia" w:ascii="微软雅黑" w:hAnsi="微软雅黑"/>
+          <w:color w:val="333333"/>
+          <w:shd w:val="clear" w:color="auto" w:fill="FFFFFF"/>
+          <w:lang w:val="en-US" w:eastAsia="zh-CN"/>
+        </w:rPr>
+        <w:t xml:space="preserve">  可以通过给其他标签通过点击函数去调用input【type=file】的时间</w:t>
+      </w:r>
       <w:bookmarkStart w:id="0" w:name="_GoBack"/>
       <w:bookmarkEnd w:id="0"/>
     </w:p>
     <w:p>
       <w:pPr>
+        <w:numPr>
+          <w:numId w:val="0"/>
+        </w:numPr>
         <w:spacing w:after="0" w:line="220" w:lineRule="atLeast"/>
         <w:rPr>
-          <w:rFonts w:hint="eastAsia" w:ascii="微软雅黑" w:hAnsi="微软雅黑" w:eastAsia="微软雅黑"/>
+          <w:rFonts w:hint="eastAsia" w:ascii="微软雅黑" w:hAnsi="微软雅黑"/>
           <w:color w:val="333333"/>
           <w:shd w:val="clear" w:color="auto" w:fill="FFFFFF"/>
           <w:lang w:val="en-US" w:eastAsia="zh-CN"/>
         </w:rPr>
       </w:pPr>
-      <w:r>
+    </w:p>
+    <w:p>
+      <w:pPr>
+        <w:numPr>
+          <w:numId w:val="0"/>
+        </w:numPr>
+        <w:spacing w:after="0" w:line="220" w:lineRule="atLeast"/>
         <w:rPr>
           <w:rFonts w:hint="eastAsia" w:ascii="微软雅黑" w:hAnsi="微软雅黑"/>
           <w:color w:val="333333"/>
           <w:shd w:val="clear" w:color="auto" w:fill="FFFFFF"/>
           <w:lang w:val="en-US" w:eastAsia="zh-CN"/>
         </w:rPr>
-        <w:t>10、鼠标经过显示文字     只需给需要的元素添加title属性即可</w:t>
+      </w:pPr>
+      <w:r>
+        <w:drawing>
+          <wp:inline distT="0" distB="0" distL="114300" distR="114300">
+            <wp:extent cx="5269865" cy="948690"/>
+            <wp:effectExtent l="0" t="0" r="6985" b="3810"/>
+            <wp:docPr id="4" name="图片 1"/>
+            <wp:cNvGraphicFramePr>
+              <a:graphicFrameLocks xmlns:a="http://schemas.openxmlformats.org/drawingml/2006/main" noChangeAspect="1"/>
+            </wp:cNvGraphicFramePr>
+            <a:graphic xmlns:a="http://schemas.openxmlformats.org/drawingml/2006/main">
+              <a:graphicData uri="http://schemas.openxmlformats.org/drawingml/2006/picture">
+                <pic:pic xmlns:pic="http://schemas.openxmlformats.org/drawingml/2006/picture">
+                  <pic:nvPicPr>
+                    <pic:cNvPr id="4" name="图片 1"/>
+                    <pic:cNvPicPr>
+                      <a:picLocks noChangeAspect="1"/>
+                    </pic:cNvPicPr>
+                  </pic:nvPicPr>
+                  <pic:blipFill>
+                    <a:blip r:embed="rId7"/>
+                    <a:stretch>
+                      <a:fillRect/>
+                    </a:stretch>
+                  </pic:blipFill>
+                  <pic:spPr>
+                    <a:xfrm>
+                      <a:off x="0" y="0"/>
+                      <a:ext cx="5269865" cy="948690"/>
+                    </a:xfrm>
+                    <a:prstGeom prst="rect">
+                      <a:avLst/>
+                    </a:prstGeom>
+                    <a:noFill/>
+                    <a:ln w="9525">
+                      <a:noFill/>
+                    </a:ln>
+                  </pic:spPr>
+                </pic:pic>
+              </a:graphicData>
+            </a:graphic>
+          </wp:inline>
+        </w:drawing>
+      </w:r>
+      <w:r>
+        <w:rPr>
+          <w:rFonts w:hint="eastAsia" w:ascii="微软雅黑" w:hAnsi="微软雅黑"/>
+          <w:color w:val="333333"/>
+          <w:shd w:val="clear" w:color="auto" w:fill="FFFFFF"/>
+          <w:lang w:val="en-US" w:eastAsia="zh-CN"/>
+        </w:rPr>
+        <w:t xml:space="preserve">   </w:t>
+      </w:r>
+    </w:p>
+    <w:p>
+      <w:pPr>
+        <w:numPr>
+          <w:numId w:val="0"/>
+        </w:numPr>
+        <w:spacing w:after="0" w:line="220" w:lineRule="atLeast"/>
+        <w:rPr>
+          <w:rFonts w:hint="eastAsia" w:ascii="微软雅黑" w:hAnsi="微软雅黑"/>
+          <w:color w:val="333333"/>
+          <w:shd w:val="clear" w:color="auto" w:fill="FFFFFF"/>
+          <w:lang w:val="en-US" w:eastAsia="zh-CN"/>
+        </w:rPr>
+      </w:pPr>
+      <w:r>
+        <w:rPr>
+          <w:rFonts w:hint="eastAsia" w:ascii="微软雅黑" w:hAnsi="微软雅黑"/>
+          <w:color w:val="333333"/>
+          <w:shd w:val="clear" w:color="auto" w:fill="FFFFFF"/>
+          <w:lang w:val="en-US" w:eastAsia="zh-CN"/>
+        </w:rPr>
+        <w:t xml:space="preserve">        </w:t>
       </w:r>
     </w:p>
     <w:p>
@@ -1611,6 +1788,18 @@
 <file path=word/numbering.xml><?xml version="1.0" encoding="utf-8"?>
 <w:numbering xmlns:wpc="http://schemas.microsoft.com/office/word/2010/wordprocessingCanvas" xmlns:mc="http://schemas.openxmlformats.org/markup-compatibility/2006" xmlns:o="urn:schemas-microsoft-com:office:office" xmlns:r="http://schemas.openxmlformats.org/officeDocument/2006/relationships" xmlns:m="http://schemas.openxmlformats.org/officeDocument/2006/math" xmlns:v="urn:schemas-microsoft-com:vml" xmlns:wp14="http://schemas.microsoft.com/office/word/2010/wordprocessingDrawing" xmlns:wp="http://schemas.openxmlformats.org/drawingml/2006/wordprocessingDrawing" xmlns:w10="urn:schemas-microsoft-com:office:word" xmlns:w="http://schemas.openxmlformats.org/wordprocessingml/2006/main" xmlns:w14="http://schemas.microsoft.com/office/word/2010/wordml" xmlns:wpg="http://schemas.microsoft.com/office/word/2010/wordprocessingGroup" xmlns:wpi="http://schemas.microsoft.com/office/word/2010/wordprocessingInk" xmlns:wne="http://schemas.microsoft.com/office/word/2006/wordml" xmlns:wps="http://schemas.microsoft.com/office/word/2010/wordprocessingShape" mc:Ignorable="w14 wp14">
   <w:abstractNum w:abstractNumId="0">
+    <w:nsid w:val="DC1CD651"/>
+    <w:multiLevelType w:val="singleLevel"/>
+    <w:tmpl w:val="DC1CD651"/>
+    <w:lvl w:ilvl="0" w:tentative="0">
+      <w:start w:val="10"/>
+      <w:numFmt w:val="decimal"/>
+      <w:suff w:val="nothing"/>
+      <w:lvlText w:val="%1、"/>
+      <w:lvlJc w:val="left"/>
+    </w:lvl>
+  </w:abstractNum>
+  <w:abstractNum w:abstractNumId="1">
     <w:nsid w:val="73583ABD"/>
     <w:multiLevelType w:val="multilevel"/>
     <w:tmpl w:val="73583ABD"/>
@@ -1700,6 +1889,9 @@
     </w:lvl>
   </w:abstractNum>
   <w:num w:numId="1">
+    <w:abstractNumId w:val="1"/>
+  </w:num>
+  <w:num w:numId="2">
     <w:abstractNumId w:val="0"/>
   </w:num>
 </w:numbering>
@@ -2073,6 +2265,7 @@
     <w:basedOn w:val="5"/>
     <w:link w:val="4"/>
     <w:semiHidden/>
+    <w:qFormat/>
     <w:uiPriority w:val="99"/>
     <w:rPr>
       <w:rFonts w:ascii="Tahoma" w:hAnsi="Tahoma"/>

--- a/问题汇总/css.docx
+++ b/问题汇总/css.docx
@@ -576,6 +576,68 @@
     <w:p>
       <w:pPr>
         <w:pStyle w:val="10"/>
+        <w:spacing w:line="220" w:lineRule="atLeast"/>
+        <w:ind w:left="840" w:firstLine="0" w:firstLineChars="0"/>
+        <w:rPr>
+          <w:rFonts w:hint="eastAsia" w:ascii="微软雅黑" w:hAnsi="微软雅黑" w:eastAsia="微软雅黑"/>
+          <w:color w:val="333333"/>
+          <w:shd w:val="clear" w:color="auto" w:fill="FFFFFF"/>
+          <w:lang w:val="en-US" w:eastAsia="zh-CN"/>
+        </w:rPr>
+      </w:pPr>
+      <w:r>
+        <w:rPr>
+          <w:rFonts w:hint="eastAsia" w:ascii="微软雅黑" w:hAnsi="微软雅黑"/>
+          <w:color w:val="333333"/>
+          <w:shd w:val="clear" w:color="auto" w:fill="FFFFFF"/>
+          <w:lang w:val="en-US" w:eastAsia="zh-CN"/>
+        </w:rPr>
+        <w:t xml:space="preserve">vue中设置滚动条样式 </w:t>
+      </w:r>
+      <w:r>
+        <w:rPr>
+          <w:rFonts w:hint="eastAsia"/>
+        </w:rPr>
+        <w:fldChar w:fldCharType="begin"/>
+      </w:r>
+      <w:r>
+        <w:rPr>
+          <w:rFonts w:hint="eastAsia"/>
+        </w:rPr>
+        <w:instrText xml:space="preserve"> HYPERLINK "https://vuescrolljs.yvescoding.org/zh/guide/configuration.html#scrollbutton" </w:instrText>
+      </w:r>
+      <w:r>
+        <w:rPr>
+          <w:rFonts w:hint="eastAsia"/>
+        </w:rPr>
+        <w:fldChar w:fldCharType="separate"/>
+      </w:r>
+      <w:r>
+        <w:rPr>
+          <w:rStyle w:val="6"/>
+          <w:rFonts w:hint="eastAsia"/>
+        </w:rPr>
+        <w:t>https://vuescrolljs.yvescoding.org/zh/guide/confi</w:t>
+      </w:r>
+      <w:bookmarkStart w:id="0" w:name="_GoBack"/>
+      <w:bookmarkEnd w:id="0"/>
+      <w:r>
+        <w:rPr>
+          <w:rStyle w:val="6"/>
+          <w:rFonts w:hint="eastAsia"/>
+        </w:rPr>
+        <w:t>guration.html#scrollbutton</w:t>
+      </w:r>
+      <w:r>
+        <w:rPr>
+          <w:rFonts w:hint="eastAsia"/>
+        </w:rPr>
+        <w:fldChar w:fldCharType="end"/>
+      </w:r>
+    </w:p>
+    <w:p>
+      <w:pPr>
+        <w:pStyle w:val="10"/>
         <w:numPr>
           <w:ilvl w:val="0"/>
           <w:numId w:val="1"/>
@@ -1596,6 +1658,7 @@
     <w:p>
       <w:pPr>
         <w:numPr>
+          <w:ilvl w:val="0"/>
           <w:numId w:val="0"/>
         </w:numPr>
         <w:spacing w:after="0" w:line="220" w:lineRule="atLeast"/>
@@ -1619,6 +1682,7 @@
     <w:p>
       <w:pPr>
         <w:numPr>
+          <w:ilvl w:val="0"/>
           <w:numId w:val="0"/>
         </w:numPr>
         <w:spacing w:after="0" w:line="220" w:lineRule="atLeast"/>
@@ -1638,12 +1702,11 @@
         </w:rPr>
         <w:t xml:space="preserve">  可以通过给其他标签通过点击函数去调用input【type=file】的时间</w:t>
       </w:r>
-      <w:bookmarkStart w:id="0" w:name="_GoBack"/>
-      <w:bookmarkEnd w:id="0"/>
     </w:p>
     <w:p>
       <w:pPr>
         <w:numPr>
+          <w:ilvl w:val="0"/>
           <w:numId w:val="0"/>
         </w:numPr>
         <w:spacing w:after="0" w:line="220" w:lineRule="atLeast"/>
@@ -1658,6 +1721,7 @@
     <w:p>
       <w:pPr>
         <w:numPr>
+          <w:ilvl w:val="0"/>
           <w:numId w:val="0"/>
         </w:numPr>
         <w:spacing w:after="0" w:line="220" w:lineRule="atLeast"/>
@@ -1724,6 +1788,7 @@
     <w:p>
       <w:pPr>
         <w:numPr>
+          <w:ilvl w:val="0"/>
           <w:numId w:val="0"/>
         </w:numPr>
         <w:spacing w:after="0" w:line="220" w:lineRule="atLeast"/>
@@ -1938,8 +2003,8 @@
     <w:lsdException w:uiPriority="99" w:name="Normal Indent"/>
     <w:lsdException w:uiPriority="99" w:name="footnote text"/>
     <w:lsdException w:uiPriority="99" w:name="annotation text"/>
-    <w:lsdException w:uiPriority="99" w:name="header"/>
-    <w:lsdException w:uiPriority="99" w:name="footer"/>
+    <w:lsdException w:qFormat="1" w:uiPriority="99" w:name="header"/>
+    <w:lsdException w:qFormat="1" w:uiPriority="99" w:name="footer"/>
     <w:lsdException w:uiPriority="99" w:name="index heading"/>
     <w:lsdException w:qFormat="1" w:uiPriority="35" w:name="caption"/>
     <w:lsdException w:uiPriority="99" w:name="table of figures"/>
@@ -1992,7 +2057,7 @@
     <w:lsdException w:uiPriority="99" w:name="Body Text Indent 2"/>
     <w:lsdException w:uiPriority="99" w:name="Body Text Indent 3"/>
     <w:lsdException w:uiPriority="99" w:name="Block Text"/>
-    <w:lsdException w:uiPriority="99" w:semiHidden="0" w:name="Hyperlink"/>
+    <w:lsdException w:qFormat="1" w:uiPriority="99" w:semiHidden="0" w:name="Hyperlink"/>
     <w:lsdException w:uiPriority="99" w:name="FollowedHyperlink"/>
     <w:lsdException w:qFormat="1" w:unhideWhenUsed="0" w:uiPriority="22" w:semiHidden="0" w:name="Strong"/>
     <w:lsdException w:qFormat="1" w:unhideWhenUsed="0" w:uiPriority="20" w:semiHidden="0" w:name="Emphasis"/>
@@ -2216,6 +2281,7 @@
     <w:link w:val="9"/>
     <w:semiHidden/>
     <w:unhideWhenUsed/>
+    <w:qFormat/>
     <w:uiPriority w:val="99"/>
     <w:pPr>
       <w:tabs>
@@ -2234,6 +2300,7 @@
     <w:link w:val="8"/>
     <w:semiHidden/>
     <w:unhideWhenUsed/>
+    <w:qFormat/>
     <w:uiPriority w:val="99"/>
     <w:pPr>
       <w:pBdr>
@@ -2254,6 +2321,7 @@
     <w:name w:val="Hyperlink"/>
     <w:basedOn w:val="5"/>
     <w:unhideWhenUsed/>
+    <w:qFormat/>
     <w:uiPriority w:val="99"/>
     <w:rPr>
       <w:color w:val="0000FF" w:themeColor="hyperlink"/>
@@ -2278,6 +2346,7 @@
     <w:basedOn w:val="5"/>
     <w:link w:val="3"/>
     <w:semiHidden/>
+    <w:qFormat/>
     <w:uiPriority w:val="99"/>
     <w:rPr>
       <w:rFonts w:ascii="Tahoma" w:hAnsi="Tahoma"/>
@@ -2299,6 +2368,7 @@
     <w:basedOn w:val="5"/>
     <w:link w:val="2"/>
     <w:semiHidden/>
+    <w:qFormat/>
     <w:uiPriority w:val="99"/>
     <w:rPr>
       <w:rFonts w:ascii="Tahoma" w:hAnsi="Tahoma"/>
